--- a/Documenten/Sjablonen/Sprint-03/Sjabloon 5 - Log/Sjabloon 5 - Log(Jin).docx
+++ b/Documenten/Sjablonen/Sprint-03/Sjabloon 5 - Log/Sjabloon 5 - Log(Jin).docx
@@ -2436,6 +2436,7 @@
           <w:ilvl w:val="0"/>
           <w:numId w:val="39"/>
         </w:numPr>
+        <w:ind/>
         <w:rPr/>
       </w:pPr>
       <w:r>
@@ -2443,18 +2444,26 @@
           <w:b w:val="1"/>
           <w:bCs w:val="1"/>
         </w:rPr>
-        <w:t>Kopie/screenshots van je DAILY StandUps.</w:t>
-      </w:r>
-    </w:p>
-    <w:p>
-      <w:pPr>
-        <w:pStyle w:val="Lijstalinea"/>
-        <w:ind w:left="360"/>
-      </w:pPr>
+        <w:t xml:space="preserve">Kopie/screenshots van je DAILY </w:t>
+      </w:r>
+      <w:r>
+        <w:rPr>
+          <w:b w:val="1"/>
+          <w:bCs w:val="1"/>
+        </w:rPr>
+        <w:t>StandUps</w:t>
+      </w:r>
+      <w:r>
+        <w:rPr>
+          <w:b w:val="1"/>
+          <w:bCs w:val="1"/>
+        </w:rPr>
+        <w:t>.</w:t>
+      </w:r>
       <w:r>
         <w:drawing>
-          <wp:inline wp14:editId="79CAB3AF" wp14:anchorId="0B761392">
-            <wp:extent cx="5762626" cy="1428750"/>
+          <wp:inline wp14:editId="0F65BC32" wp14:anchorId="0B761392">
+            <wp:extent cx="4214814" cy="1044995"/>
             <wp:effectExtent l="0" t="0" r="0" b="0"/>
             <wp:docPr id="1916269409" name="" title=""/>
             <wp:cNvGraphicFramePr>
@@ -2468,10 +2477,10 @@
                     <pic:cNvPicPr/>
                   </pic:nvPicPr>
                   <pic:blipFill>
-                    <a:blip r:embed="R9d39659db6164e5e">
-                      <a:extLst>
+                    <a:blip r:embed="R67b44701da9d4dc7">
+                      <a:extLst xmlns:a="http://schemas.openxmlformats.org/drawingml/2006/main">
                         <a:ext xmlns:a="http://schemas.openxmlformats.org/drawingml/2006/main" uri="{28A0092B-C50C-407E-A947-70E740481C1C}">
-                          <a14:useLocalDpi val="0"/>
+                          <a14:useLocalDpi xmlns:a14="http://schemas.microsoft.com/office/drawing/2010/main" val="0"/>
                         </a:ext>
                       </a:extLst>
                     </a:blip>
@@ -2480,9 +2489,9 @@
                     </a:stretch>
                   </pic:blipFill>
                   <pic:spPr>
-                    <a:xfrm>
+                    <a:xfrm rot="0" flipH="0" flipV="0">
                       <a:off x="0" y="0"/>
-                      <a:ext cx="5762626" cy="1428750"/>
+                      <a:ext cx="4214814" cy="1044995"/>
                     </a:xfrm>
                     <a:prstGeom prst="rect">
                       <a:avLst/>
@@ -2496,8 +2505,8 @@
       </w:r>
       <w:r>
         <w:drawing>
-          <wp:inline wp14:editId="64764AEB" wp14:anchorId="0EBD498D">
-            <wp:extent cx="5762626" cy="1447800"/>
+          <wp:inline wp14:editId="66846D4B" wp14:anchorId="0EBD498D">
+            <wp:extent cx="4298685" cy="1080000"/>
             <wp:effectExtent l="0" t="0" r="0" b="0"/>
             <wp:docPr id="1150712131" name="" title=""/>
             <wp:cNvGraphicFramePr>
@@ -2511,10 +2520,10 @@
                     <pic:cNvPicPr/>
                   </pic:nvPicPr>
                   <pic:blipFill>
-                    <a:blip r:embed="R3ef1b4d16a89418e">
-                      <a:extLst>
+                    <a:blip r:embed="Rc6ec7db3abbc4694">
+                      <a:extLst xmlns:a="http://schemas.openxmlformats.org/drawingml/2006/main">
                         <a:ext xmlns:a="http://schemas.openxmlformats.org/drawingml/2006/main" uri="{28A0092B-C50C-407E-A947-70E740481C1C}">
-                          <a14:useLocalDpi val="0"/>
+                          <a14:useLocalDpi xmlns:a14="http://schemas.microsoft.com/office/drawing/2010/main" val="0"/>
                         </a:ext>
                       </a:extLst>
                     </a:blip>
@@ -2523,9 +2532,9 @@
                     </a:stretch>
                   </pic:blipFill>
                   <pic:spPr>
-                    <a:xfrm>
+                    <a:xfrm rot="0" flipH="0" flipV="0">
                       <a:off x="0" y="0"/>
-                      <a:ext cx="5762626" cy="1447800"/>
+                      <a:ext cx="4298685" cy="1080000"/>
                     </a:xfrm>
                     <a:prstGeom prst="rect">
                       <a:avLst/>
@@ -2539,8 +2548,8 @@
       </w:r>
       <w:r>
         <w:drawing>
-          <wp:inline wp14:editId="6309AFDB" wp14:anchorId="706EE974">
-            <wp:extent cx="5762626" cy="1952625"/>
+          <wp:inline wp14:editId="573AB86C" wp14:anchorId="706EE974">
+            <wp:extent cx="3187318" cy="1080000"/>
             <wp:effectExtent l="0" t="0" r="0" b="0"/>
             <wp:docPr id="485816948" name="" title=""/>
             <wp:cNvGraphicFramePr>
@@ -2554,10 +2563,10 @@
                     <pic:cNvPicPr/>
                   </pic:nvPicPr>
                   <pic:blipFill>
-                    <a:blip r:embed="R37d7c7ff1bc3438f">
-                      <a:extLst>
+                    <a:blip r:embed="R8cdb2305caff47f9">
+                      <a:extLst xmlns:a="http://schemas.openxmlformats.org/drawingml/2006/main">
                         <a:ext xmlns:a="http://schemas.openxmlformats.org/drawingml/2006/main" uri="{28A0092B-C50C-407E-A947-70E740481C1C}">
-                          <a14:useLocalDpi val="0"/>
+                          <a14:useLocalDpi xmlns:a14="http://schemas.microsoft.com/office/drawing/2010/main" val="0"/>
                         </a:ext>
                       </a:extLst>
                     </a:blip>
@@ -2566,9 +2575,9 @@
                     </a:stretch>
                   </pic:blipFill>
                   <pic:spPr>
-                    <a:xfrm>
+                    <a:xfrm rot="0" flipH="0" flipV="0">
                       <a:off x="0" y="0"/>
-                      <a:ext cx="5762626" cy="1952625"/>
+                      <a:ext cx="3187318" cy="1080000"/>
                     </a:xfrm>
                     <a:prstGeom prst="rect">
                       <a:avLst/>
@@ -2582,8 +2591,8 @@
       </w:r>
       <w:r>
         <w:drawing>
-          <wp:inline wp14:editId="03380FD6" wp14:anchorId="741104C5">
-            <wp:extent cx="5762626" cy="1990725"/>
+          <wp:inline wp14:editId="6F5DD8C6" wp14:anchorId="741104C5">
+            <wp:extent cx="3126316" cy="1080000"/>
             <wp:effectExtent l="0" t="0" r="0" b="0"/>
             <wp:docPr id="1545598491" name="" title=""/>
             <wp:cNvGraphicFramePr>
@@ -2597,10 +2606,10 @@
                     <pic:cNvPicPr/>
                   </pic:nvPicPr>
                   <pic:blipFill>
-                    <a:blip r:embed="R72b61b17824e48aa">
-                      <a:extLst>
+                    <a:blip r:embed="R3dd9b34fc479485c">
+                      <a:extLst xmlns:a="http://schemas.openxmlformats.org/drawingml/2006/main">
                         <a:ext xmlns:a="http://schemas.openxmlformats.org/drawingml/2006/main" uri="{28A0092B-C50C-407E-A947-70E740481C1C}">
-                          <a14:useLocalDpi val="0"/>
+                          <a14:useLocalDpi xmlns:a14="http://schemas.microsoft.com/office/drawing/2010/main" val="0"/>
                         </a:ext>
                       </a:extLst>
                     </a:blip>
@@ -2609,9 +2618,9 @@
                     </a:stretch>
                   </pic:blipFill>
                   <pic:spPr>
-                    <a:xfrm>
+                    <a:xfrm rot="0" flipH="0" flipV="0">
                       <a:off x="0" y="0"/>
-                      <a:ext cx="5762626" cy="1990725"/>
+                      <a:ext cx="3126316" cy="1080000"/>
                     </a:xfrm>
                     <a:prstGeom prst="rect">
                       <a:avLst/>
@@ -2625,8 +2634,8 @@
       </w:r>
       <w:r>
         <w:drawing>
-          <wp:inline wp14:editId="657AB54C" wp14:anchorId="4CF751F5">
-            <wp:extent cx="5762626" cy="2305050"/>
+          <wp:inline wp14:editId="782E2B95" wp14:anchorId="4CF751F5">
+            <wp:extent cx="2700000" cy="1080000"/>
             <wp:effectExtent l="0" t="0" r="0" b="0"/>
             <wp:docPr id="45474677" name="" title=""/>
             <wp:cNvGraphicFramePr>
@@ -2640,10 +2649,10 @@
                     <pic:cNvPicPr/>
                   </pic:nvPicPr>
                   <pic:blipFill>
-                    <a:blip r:embed="R35a0966b923b4775">
-                      <a:extLst>
+                    <a:blip r:embed="R400bed094d0e485d">
+                      <a:extLst xmlns:a="http://schemas.openxmlformats.org/drawingml/2006/main">
                         <a:ext xmlns:a="http://schemas.openxmlformats.org/drawingml/2006/main" uri="{28A0092B-C50C-407E-A947-70E740481C1C}">
-                          <a14:useLocalDpi val="0"/>
+                          <a14:useLocalDpi xmlns:a14="http://schemas.microsoft.com/office/drawing/2010/main" val="0"/>
                         </a:ext>
                       </a:extLst>
                     </a:blip>
@@ -2652,9 +2661,9 @@
                     </a:stretch>
                   </pic:blipFill>
                   <pic:spPr>
-                    <a:xfrm>
+                    <a:xfrm rot="0" flipH="0" flipV="0">
                       <a:off x="0" y="0"/>
-                      <a:ext cx="5762626" cy="2305050"/>
+                      <a:ext cx="2700000" cy="1080000"/>
                     </a:xfrm>
                     <a:prstGeom prst="rect">
                       <a:avLst/>
